--- a/RIFKY_RAMADHAN_1811102441119.docx
+++ b/RIFKY_RAMADHAN_1811102441119.docx
@@ -124,6 +124,12 @@
         <w:rPr>
           <w:rFonts w:ascii="Times New Roman" w:hAnsi="Times New Roman" w:cs="Times New Roman"/>
         </w:rPr>
+        <w:t xml:space="preserve">3. </w:t>
+      </w:r>
+      <w:r>
+        <w:rPr>
+          <w:rFonts w:ascii="Times New Roman" w:hAnsi="Times New Roman" w:cs="Times New Roman"/>
+        </w:rPr>
         <w:t xml:space="preserve">10 ATRIBUT HTML DAN CARA </w:t>
       </w:r>
       <w:proofErr w:type="gramStart"/>
@@ -140,7 +146,7 @@
         <w:pStyle w:val="ListParagraph"/>
         <w:numPr>
           <w:ilvl w:val="0"/>
-          <w:numId w:val="1"/>
+          <w:numId w:val="2"/>
         </w:numPr>
         <w:rPr>
           <w:rFonts w:ascii="Times New Roman" w:hAnsi="Times New Roman" w:cs="Times New Roman"/>
@@ -152,14 +158,12 @@
         </w:rPr>
         <w:t>Align</w:t>
       </w:r>
-    </w:p>
-    <w:p>
-      <w:pPr>
-        <w:pStyle w:val="ListParagraph"/>
-        <w:rPr>
-          <w:rFonts w:ascii="Times New Roman" w:hAnsi="Times New Roman" w:cs="Times New Roman"/>
-        </w:rPr>
-      </w:pPr>
+      <w:r>
+        <w:rPr>
+          <w:rFonts w:ascii="Times New Roman" w:hAnsi="Times New Roman" w:cs="Times New Roman"/>
+        </w:rPr>
+        <w:br/>
+      </w:r>
       <w:r>
         <w:rPr>
           <w:rFonts w:ascii="Times New Roman" w:hAnsi="Times New Roman" w:cs="Times New Roman"/>
@@ -214,7 +218,7 @@
         <w:pStyle w:val="ListParagraph"/>
         <w:numPr>
           <w:ilvl w:val="0"/>
-          <w:numId w:val="1"/>
+          <w:numId w:val="2"/>
         </w:numPr>
         <w:rPr>
           <w:rFonts w:ascii="Times New Roman" w:hAnsi="Times New Roman" w:cs="Times New Roman"/>
@@ -232,13 +236,11 @@
         <w:pStyle w:val="ListParagraph"/>
         <w:rPr>
           <w:rFonts w:ascii="Times New Roman" w:hAnsi="Times New Roman" w:cs="Times New Roman"/>
-          <w:u w:val="single"/>
-        </w:rPr>
-      </w:pPr>
-      <w:r>
-        <w:rPr>
-          <w:rFonts w:ascii="Times New Roman" w:hAnsi="Times New Roman" w:cs="Times New Roman"/>
-          <w:u w:val="single"/>
+        </w:rPr>
+      </w:pPr>
+      <w:r>
+        <w:rPr>
+          <w:rFonts w:ascii="Times New Roman" w:hAnsi="Times New Roman" w:cs="Times New Roman"/>
         </w:rPr>
         <w:t>&lt;p align=”center”&gt;</w:t>
       </w:r>
@@ -246,7 +248,6 @@
       <w:r>
         <w:rPr>
           <w:rFonts w:ascii="Times New Roman" w:hAnsi="Times New Roman" w:cs="Times New Roman"/>
-          <w:u w:val="single"/>
         </w:rPr>
         <w:t>tulisan</w:t>
       </w:r>
@@ -254,15 +255,13 @@
       <w:r>
         <w:rPr>
           <w:rFonts w:ascii="Times New Roman" w:hAnsi="Times New Roman" w:cs="Times New Roman"/>
-          <w:u w:val="single"/>
-        </w:rPr>
-        <w:t xml:space="preserve"> </w:t>
-      </w:r>
-      <w:proofErr w:type="spellStart"/>
-      <w:r>
-        <w:rPr>
-          <w:rFonts w:ascii="Times New Roman" w:hAnsi="Times New Roman" w:cs="Times New Roman"/>
-          <w:u w:val="single"/>
+        </w:rPr>
+        <w:t xml:space="preserve"> </w:t>
+      </w:r>
+      <w:proofErr w:type="spellStart"/>
+      <w:r>
+        <w:rPr>
+          <w:rFonts w:ascii="Times New Roman" w:hAnsi="Times New Roman" w:cs="Times New Roman"/>
         </w:rPr>
         <w:t>dengan</w:t>
       </w:r>
@@ -270,7 +269,6 @@
       <w:r>
         <w:rPr>
           <w:rFonts w:ascii="Times New Roman" w:hAnsi="Times New Roman" w:cs="Times New Roman"/>
-          <w:u w:val="single"/>
         </w:rPr>
         <w:t xml:space="preserve"> format rata </w:t>
       </w:r>
@@ -278,7 +276,6 @@
       <w:r>
         <w:rPr>
           <w:rFonts w:ascii="Times New Roman" w:hAnsi="Times New Roman" w:cs="Times New Roman"/>
-          <w:u w:val="single"/>
         </w:rPr>
         <w:t>tengah</w:t>
       </w:r>
@@ -286,7 +283,6 @@
       <w:r>
         <w:rPr>
           <w:rFonts w:ascii="Times New Roman" w:hAnsi="Times New Roman" w:cs="Times New Roman"/>
-          <w:u w:val="single"/>
         </w:rPr>
         <w:t>&lt;/p&gt;</w:t>
       </w:r>
@@ -296,7 +292,7 @@
         <w:pStyle w:val="ListParagraph"/>
         <w:numPr>
           <w:ilvl w:val="0"/>
-          <w:numId w:val="1"/>
+          <w:numId w:val="2"/>
         </w:numPr>
         <w:rPr>
           <w:rFonts w:ascii="Times New Roman" w:hAnsi="Times New Roman" w:cs="Times New Roman"/>
@@ -370,7 +366,7 @@
         <w:pStyle w:val="ListParagraph"/>
         <w:numPr>
           <w:ilvl w:val="0"/>
-          <w:numId w:val="1"/>
+          <w:numId w:val="2"/>
         </w:numPr>
         <w:rPr>
           <w:rFonts w:ascii="Times New Roman" w:hAnsi="Times New Roman" w:cs="Times New Roman"/>
@@ -556,7 +552,7 @@
         <w:pStyle w:val="ListParagraph"/>
         <w:numPr>
           <w:ilvl w:val="0"/>
-          <w:numId w:val="1"/>
+          <w:numId w:val="2"/>
         </w:numPr>
         <w:rPr>
           <w:rFonts w:ascii="Times New Roman" w:hAnsi="Times New Roman" w:cs="Times New Roman"/>
@@ -616,7 +612,7 @@
         <w:pStyle w:val="ListParagraph"/>
         <w:numPr>
           <w:ilvl w:val="0"/>
-          <w:numId w:val="1"/>
+          <w:numId w:val="2"/>
         </w:numPr>
         <w:rPr>
           <w:rFonts w:ascii="Times New Roman" w:hAnsi="Times New Roman" w:cs="Times New Roman"/>
@@ -698,7 +694,7 @@
         <w:pStyle w:val="ListParagraph"/>
         <w:numPr>
           <w:ilvl w:val="0"/>
-          <w:numId w:val="1"/>
+          <w:numId w:val="2"/>
         </w:numPr>
         <w:rPr>
           <w:rFonts w:ascii="Times New Roman" w:hAnsi="Times New Roman" w:cs="Times New Roman"/>
@@ -814,7 +810,7 @@
         <w:pStyle w:val="ListParagraph"/>
         <w:numPr>
           <w:ilvl w:val="0"/>
-          <w:numId w:val="1"/>
+          <w:numId w:val="2"/>
         </w:numPr>
         <w:rPr>
           <w:rFonts w:ascii="Times New Roman" w:hAnsi="Times New Roman" w:cs="Times New Roman"/>
@@ -933,6 +929,8 @@
         </w:rPr>
         <w:t>dari</w:t>
       </w:r>
+      <w:bookmarkStart w:id="0" w:name="_GoBack"/>
+      <w:bookmarkEnd w:id="0"/>
       <w:proofErr w:type="spellEnd"/>
       <w:r>
         <w:rPr>
@@ -968,7 +966,7 @@
         <w:pStyle w:val="ListParagraph"/>
         <w:numPr>
           <w:ilvl w:val="0"/>
-          <w:numId w:val="1"/>
+          <w:numId w:val="2"/>
         </w:numPr>
         <w:rPr>
           <w:rFonts w:ascii="Times New Roman" w:hAnsi="Times New Roman" w:cs="Times New Roman"/>
@@ -1086,7 +1084,7 @@
         <w:pStyle w:val="ListParagraph"/>
         <w:numPr>
           <w:ilvl w:val="0"/>
-          <w:numId w:val="1"/>
+          <w:numId w:val="2"/>
         </w:numPr>
         <w:rPr>
           <w:rFonts w:ascii="Times New Roman" w:hAnsi="Times New Roman" w:cs="Times New Roman"/>
@@ -1154,15 +1152,50 @@
         <w:rPr>
           <w:rFonts w:ascii="Times New Roman" w:hAnsi="Times New Roman" w:cs="Times New Roman"/>
         </w:rPr>
-        <w:t xml:space="preserve"> format vertikal</w:t>
-      </w:r>
-      <w:bookmarkStart w:id="0" w:name="_GoBack"/>
-      <w:bookmarkEnd w:id="0"/>
-      <w:r>
-        <w:rPr>
-          <w:rFonts w:ascii="Times New Roman" w:hAnsi="Times New Roman" w:cs="Times New Roman"/>
-        </w:rPr>
-        <w:t xml:space="preserve"> </w:t>
+        <w:t xml:space="preserve"> format </w:t>
+      </w:r>
+      <w:proofErr w:type="spellStart"/>
+      <w:r>
+        <w:rPr>
+          <w:rFonts w:ascii="Times New Roman" w:hAnsi="Times New Roman" w:cs="Times New Roman"/>
+        </w:rPr>
+        <w:t>vertikal</w:t>
+      </w:r>
+      <w:proofErr w:type="spellEnd"/>
+      <w:r>
+        <w:rPr>
+          <w:rFonts w:ascii="Times New Roman" w:hAnsi="Times New Roman" w:cs="Times New Roman"/>
+        </w:rPr>
+        <w:t xml:space="preserve"> </w:t>
+      </w:r>
+    </w:p>
+    <w:p>
+      <w:pPr>
+        <w:pStyle w:val="ListParagraph"/>
+        <w:rPr>
+          <w:rFonts w:ascii="Times New Roman" w:hAnsi="Times New Roman" w:cs="Times New Roman"/>
+        </w:rPr>
+      </w:pPr>
+    </w:p>
+    <w:p>
+      <w:pPr>
+        <w:pStyle w:val="ListParagraph"/>
+        <w:ind w:left="0"/>
+        <w:rPr>
+          <w:rFonts w:ascii="Times New Roman" w:hAnsi="Times New Roman" w:cs="Times New Roman"/>
+        </w:rPr>
+      </w:pPr>
+      <w:r>
+        <w:rPr>
+          <w:rFonts w:ascii="Times New Roman" w:hAnsi="Times New Roman" w:cs="Times New Roman"/>
+        </w:rPr>
+        <w:t xml:space="preserve">4.  </w:t>
+      </w:r>
+      <w:r>
+        <w:rPr>
+          <w:rFonts w:ascii="Times New Roman" w:hAnsi="Times New Roman" w:cs="Times New Roman"/>
+        </w:rPr>
+        <w:t>https://github.com/okycnw/ui-ux-design</w:t>
       </w:r>
     </w:p>
     <w:sectPr>
@@ -1263,8 +1296,124 @@
       </w:pPr>
     </w:lvl>
   </w:abstractNum>
+  <w:abstractNum w:abstractNumId="1" w15:restartNumberingAfterBreak="0">
+    <w:nsid w:val="5D3A3AE6"/>
+    <w:multiLevelType w:val="hybridMultilevel"/>
+    <w:tmpl w:val="ACDC01E6"/>
+    <w:lvl w:ilvl="0" w:tplc="04090001">
+      <w:start w:val="1"/>
+      <w:numFmt w:val="bullet"/>
+      <w:lvlText w:val=""/>
+      <w:lvlJc w:val="left"/>
+      <w:pPr>
+        <w:ind w:left="720" w:hanging="360"/>
+      </w:pPr>
+      <w:rPr>
+        <w:rFonts w:ascii="Symbol" w:hAnsi="Symbol" w:hint="default"/>
+      </w:rPr>
+    </w:lvl>
+    <w:lvl w:ilvl="1" w:tplc="04090003">
+      <w:start w:val="1"/>
+      <w:numFmt w:val="bullet"/>
+      <w:lvlText w:val="o"/>
+      <w:lvlJc w:val="left"/>
+      <w:pPr>
+        <w:ind w:left="1440" w:hanging="360"/>
+      </w:pPr>
+      <w:rPr>
+        <w:rFonts w:ascii="Courier New" w:hAnsi="Courier New" w:cs="Courier New" w:hint="default"/>
+      </w:rPr>
+    </w:lvl>
+    <w:lvl w:ilvl="2" w:tplc="04090005" w:tentative="1">
+      <w:start w:val="1"/>
+      <w:numFmt w:val="bullet"/>
+      <w:lvlText w:val=""/>
+      <w:lvlJc w:val="left"/>
+      <w:pPr>
+        <w:ind w:left="2160" w:hanging="360"/>
+      </w:pPr>
+      <w:rPr>
+        <w:rFonts w:ascii="Wingdings" w:hAnsi="Wingdings" w:hint="default"/>
+      </w:rPr>
+    </w:lvl>
+    <w:lvl w:ilvl="3" w:tplc="04090001" w:tentative="1">
+      <w:start w:val="1"/>
+      <w:numFmt w:val="bullet"/>
+      <w:lvlText w:val=""/>
+      <w:lvlJc w:val="left"/>
+      <w:pPr>
+        <w:ind w:left="2880" w:hanging="360"/>
+      </w:pPr>
+      <w:rPr>
+        <w:rFonts w:ascii="Symbol" w:hAnsi="Symbol" w:hint="default"/>
+      </w:rPr>
+    </w:lvl>
+    <w:lvl w:ilvl="4" w:tplc="04090003" w:tentative="1">
+      <w:start w:val="1"/>
+      <w:numFmt w:val="bullet"/>
+      <w:lvlText w:val="o"/>
+      <w:lvlJc w:val="left"/>
+      <w:pPr>
+        <w:ind w:left="3600" w:hanging="360"/>
+      </w:pPr>
+      <w:rPr>
+        <w:rFonts w:ascii="Courier New" w:hAnsi="Courier New" w:cs="Courier New" w:hint="default"/>
+      </w:rPr>
+    </w:lvl>
+    <w:lvl w:ilvl="5" w:tplc="04090005" w:tentative="1">
+      <w:start w:val="1"/>
+      <w:numFmt w:val="bullet"/>
+      <w:lvlText w:val=""/>
+      <w:lvlJc w:val="left"/>
+      <w:pPr>
+        <w:ind w:left="4320" w:hanging="360"/>
+      </w:pPr>
+      <w:rPr>
+        <w:rFonts w:ascii="Wingdings" w:hAnsi="Wingdings" w:hint="default"/>
+      </w:rPr>
+    </w:lvl>
+    <w:lvl w:ilvl="6" w:tplc="04090001" w:tentative="1">
+      <w:start w:val="1"/>
+      <w:numFmt w:val="bullet"/>
+      <w:lvlText w:val=""/>
+      <w:lvlJc w:val="left"/>
+      <w:pPr>
+        <w:ind w:left="5040" w:hanging="360"/>
+      </w:pPr>
+      <w:rPr>
+        <w:rFonts w:ascii="Symbol" w:hAnsi="Symbol" w:hint="default"/>
+      </w:rPr>
+    </w:lvl>
+    <w:lvl w:ilvl="7" w:tplc="04090003" w:tentative="1">
+      <w:start w:val="1"/>
+      <w:numFmt w:val="bullet"/>
+      <w:lvlText w:val="o"/>
+      <w:lvlJc w:val="left"/>
+      <w:pPr>
+        <w:ind w:left="5760" w:hanging="360"/>
+      </w:pPr>
+      <w:rPr>
+        <w:rFonts w:ascii="Courier New" w:hAnsi="Courier New" w:cs="Courier New" w:hint="default"/>
+      </w:rPr>
+    </w:lvl>
+    <w:lvl w:ilvl="8" w:tplc="04090005" w:tentative="1">
+      <w:start w:val="1"/>
+      <w:numFmt w:val="bullet"/>
+      <w:lvlText w:val=""/>
+      <w:lvlJc w:val="left"/>
+      <w:pPr>
+        <w:ind w:left="6480" w:hanging="360"/>
+      </w:pPr>
+      <w:rPr>
+        <w:rFonts w:ascii="Wingdings" w:hAnsi="Wingdings" w:hint="default"/>
+      </w:rPr>
+    </w:lvl>
+  </w:abstractNum>
   <w:num w:numId="1">
     <w:abstractNumId w:val="0"/>
+  </w:num>
+  <w:num w:numId="2">
+    <w:abstractNumId w:val="1"/>
   </w:num>
 </w:numbering>
 </file>
